--- a/Euler's Totient Theorem aka Fermat–Euler theorem/Euler's Totient Theorem aka Fermat–Euler theorem.docx
+++ b/Euler's Totient Theorem aka Fermat–Euler theorem/Euler's Totient Theorem aka Fermat–Euler theorem.docx
@@ -332,7 +332,16 @@
                 <w:szCs w:val="52"/>
                 <w:vertAlign w:val="superscript"/>
               </w:rPr>
-              <w:t>n) is congruent to 1 (mod n).</w:t>
+              <w:t>n) </w:t>
+            </w:r>
+            <w:r>
+              <w:rPr>
+                <w:rFonts w:ascii="Courier New" w:eastAsia="Times New Roman" w:hAnsi="Courier New" w:cs="Courier New"/>
+                <w:color w:val="006000"/>
+                <w:sz w:val="40"/>
+                <w:szCs w:val="52"/>
+              </w:rPr>
+              <w:t>is congruent to 1 (mod n).</w:t>
             </w:r>
           </w:p>
           <w:p>
@@ -480,6 +489,16 @@
               </w:rPr>
               <w:t>φ(n)?</w:t>
             </w:r>
+            <w:r>
+              <w:rPr>
+                <w:rFonts w:ascii="Courier New" w:eastAsia="Times New Roman" w:hAnsi="Courier New" w:cs="Courier New"/>
+                <w:color w:val="006000"/>
+                <w:sz w:val="27"/>
+                <w:szCs w:val="27"/>
+                <w:shd w:val="clear" w:color="auto" w:fill="EFEFEF"/>
+              </w:rPr>
+              <w:t xml:space="preserve"> //(phi of n)</w:t>
+            </w:r>
           </w:p>
           <w:p>
             <w:pPr>
@@ -855,7 +874,16 @@
                 <w:szCs w:val="44"/>
                 <w:vertAlign w:val="superscript"/>
               </w:rPr>
-              <w:t>n) is congruent to 1 (mod n)."</w:t>
+              <w:t>n) </w:t>
+            </w:r>
+            <w:r>
+              <w:rPr>
+                <w:rFonts w:ascii="Courier New" w:eastAsia="Times New Roman" w:hAnsi="Courier New" w:cs="Courier New"/>
+                <w:color w:val="006000"/>
+                <w:sz w:val="24"/>
+                <w:szCs w:val="36"/>
+              </w:rPr>
+              <w:t>is congruent to 1 (mod n)."</w:t>
             </w:r>
           </w:p>
           <w:p>
@@ -1582,6 +1610,7 @@
   <w:style w:type="paragraph" w:default="1" w:styleId="Normal">
     <w:name w:val="Normal"/>
     <w:qFormat/>
+    <w:rsid w:val="00B422F1"/>
     <w:rPr>
       <w:rFonts w:cs="Vrinda"/>
     </w:rPr>
